--- a/AProject/SpringBootP3 .3/TechPackDemo/ReadMe.docx
+++ b/AProject/SpringBootP3 .3/TechPackDemo/ReadMe.docx
@@ -316,10 +316,7 @@
     </w:p>
     <w:p>
       <w:r>
-        <w:t>2.Measurement description</w:t>
-      </w:r>
-      <w:r>
-        <w:t>:</w:t>
+        <w:t>2.Measurement description:</w:t>
       </w:r>
     </w:p>
     <w:tbl>
@@ -352,10 +349,7 @@
           </w:tcPr>
           <w:p>
             <w:r>
-              <w:t>Description</w:t>
-            </w:r>
-            <w:r>
-              <w:t xml:space="preserve"> </w:t>
+              <w:t xml:space="preserve">Description </w:t>
             </w:r>
           </w:p>
         </w:tc>
@@ -542,10 +536,7 @@
           </w:tcPr>
           <w:p>
             <w:r>
-              <w:t xml:space="preserve">5 </w:t>
-            </w:r>
-            <w:r>
-              <w:t>½</w:t>
+              <w:t>5 ½</w:t>
             </w:r>
           </w:p>
         </w:tc>
@@ -567,10 +558,7 @@
           </w:tcPr>
           <w:p>
             <w:r>
-              <w:t xml:space="preserve">5 </w:t>
-            </w:r>
-            <w:r>
-              <w:t>½</w:t>
+              <w:t>5 ½</w:t>
             </w:r>
           </w:p>
         </w:tc>
@@ -581,10 +569,7 @@
           </w:tcPr>
           <w:p>
             <w:r>
-              <w:t xml:space="preserve">5 </w:t>
-            </w:r>
-            <w:r>
-              <w:t>½</w:t>
+              <w:t>5 ½</w:t>
             </w:r>
           </w:p>
         </w:tc>
@@ -595,10 +580,7 @@
           </w:tcPr>
           <w:p>
             <w:r>
-              <w:t xml:space="preserve">5 </w:t>
-            </w:r>
-            <w:r>
-              <w:t>½</w:t>
+              <w:t>5 ½</w:t>
             </w:r>
           </w:p>
         </w:tc>
@@ -643,10 +625,7 @@
           </w:tcPr>
           <w:p>
             <w:r>
-              <w:t xml:space="preserve">1 </w:t>
-            </w:r>
-            <w:r>
-              <w:t>¾</w:t>
+              <w:t>1 ¾</w:t>
             </w:r>
           </w:p>
         </w:tc>
@@ -668,10 +647,7 @@
           </w:tcPr>
           <w:p>
             <w:r>
-              <w:t xml:space="preserve">1 </w:t>
-            </w:r>
-            <w:r>
-              <w:t>¾</w:t>
+              <w:t>1 ¾</w:t>
             </w:r>
           </w:p>
         </w:tc>
@@ -682,10 +658,7 @@
           </w:tcPr>
           <w:p>
             <w:r>
-              <w:t xml:space="preserve">1 </w:t>
-            </w:r>
-            <w:r>
-              <w:t>¾</w:t>
+              <w:t>1 ¾</w:t>
             </w:r>
           </w:p>
         </w:tc>
@@ -696,10 +669,7 @@
           </w:tcPr>
           <w:p>
             <w:r>
-              <w:t xml:space="preserve">1 </w:t>
-            </w:r>
-            <w:r>
-              <w:t>¾</w:t>
+              <w:t>1 ¾</w:t>
             </w:r>
           </w:p>
         </w:tc>
@@ -744,10 +714,7 @@
           </w:tcPr>
           <w:p>
             <w:r>
-              <w:t xml:space="preserve">1 </w:t>
-            </w:r>
-            <w:r>
-              <w:t>¾</w:t>
+              <w:t>1 ¾</w:t>
             </w:r>
           </w:p>
         </w:tc>
@@ -780,10 +747,7 @@
           </w:tcPr>
           <w:p>
             <w:r>
-              <w:t xml:space="preserve">1 </w:t>
-            </w:r>
-            <w:r>
-              <w:t>¾</w:t>
+              <w:t>1 ¾</w:t>
             </w:r>
           </w:p>
         </w:tc>
@@ -928,10 +892,7 @@
           </w:tcPr>
           <w:p>
             <w:r>
-              <w:t xml:space="preserve">1 </w:t>
-            </w:r>
-            <w:r>
-              <w:t>½</w:t>
+              <w:t>1 ½</w:t>
             </w:r>
           </w:p>
         </w:tc>
@@ -964,10 +925,7 @@
           </w:tcPr>
           <w:p>
             <w:r>
-              <w:t xml:space="preserve">1 </w:t>
-            </w:r>
-            <w:r>
-              <w:t>½</w:t>
+              <w:t>1 ½</w:t>
             </w:r>
           </w:p>
         </w:tc>
@@ -1023,10 +981,7 @@
           </w:tcPr>
           <w:p>
             <w:r>
-              <w:t xml:space="preserve">6 </w:t>
-            </w:r>
-            <w:r>
-              <w:t>¾</w:t>
+              <w:t>6 ¾</w:t>
             </w:r>
           </w:p>
         </w:tc>
@@ -1037,10 +992,7 @@
           </w:tcPr>
           <w:p>
             <w:r>
-              <w:t xml:space="preserve">6 </w:t>
-            </w:r>
-            <w:r>
-              <w:t>¼</w:t>
+              <w:t>6 ¼</w:t>
             </w:r>
           </w:p>
         </w:tc>
@@ -1051,10 +1003,7 @@
           </w:tcPr>
           <w:p>
             <w:r>
-              <w:t xml:space="preserve">6 6 </w:t>
-            </w:r>
-            <w:r>
-              <w:t>¼</w:t>
+              <w:t>6 6 ¼</w:t>
             </w:r>
           </w:p>
         </w:tc>
@@ -1065,10 +1014,7 @@
           </w:tcPr>
           <w:p>
             <w:r>
-              <w:t xml:space="preserve">6 </w:t>
-            </w:r>
-            <w:r>
-              <w:t>½</w:t>
+              <w:t>6 ½</w:t>
             </w:r>
           </w:p>
         </w:tc>
@@ -1398,10 +1344,7 @@
           </w:tcPr>
           <w:p>
             <w:r>
-              <w:t xml:space="preserve">26 </w:t>
-            </w:r>
-            <w:r>
-              <w:t>½</w:t>
+              <w:t>26 ½</w:t>
             </w:r>
           </w:p>
         </w:tc>
@@ -1579,10 +1522,7 @@
           </w:tcPr>
           <w:p>
             <w:r>
-              <w:t xml:space="preserve">24 </w:t>
-            </w:r>
-            <w:r>
-              <w:t>½</w:t>
+              <w:t>24 ½</w:t>
             </w:r>
           </w:p>
         </w:tc>
@@ -1604,10 +1544,7 @@
           </w:tcPr>
           <w:p>
             <w:r>
-              <w:t xml:space="preserve">24 </w:t>
-            </w:r>
-            <w:r>
-              <w:t>½</w:t>
+              <w:t>24 ½</w:t>
             </w:r>
           </w:p>
         </w:tc>
@@ -1763,10 +1700,7 @@
           </w:tcPr>
           <w:p>
             <w:r>
-              <w:t xml:space="preserve">5 </w:t>
-            </w:r>
-            <w:r>
-              <w:t>¾</w:t>
+              <w:t>5 ¾</w:t>
             </w:r>
           </w:p>
         </w:tc>
@@ -1777,10 +1711,7 @@
           </w:tcPr>
           <w:p>
             <w:r>
-              <w:t xml:space="preserve">5 </w:t>
-            </w:r>
-            <w:r>
-              <w:t>½</w:t>
+              <w:t>5 ½</w:t>
             </w:r>
           </w:p>
         </w:tc>
@@ -1791,10 +1722,7 @@
           </w:tcPr>
           <w:p>
             <w:r>
-              <w:t xml:space="preserve">5 </w:t>
-            </w:r>
-            <w:r>
-              <w:t>¾</w:t>
+              <w:t>5 ¾</w:t>
             </w:r>
           </w:p>
         </w:tc>
@@ -1973,10 +1901,7 @@
       </w:r>
       <w:proofErr w:type="gramEnd"/>
       <w:r>
-        <w:t xml:space="preserve"> </w:t>
-      </w:r>
-      <w:r>
-        <w:t>Sale &gt; Raw material</w:t>
+        <w:t xml:space="preserve"> Sale &gt; Raw material</w:t>
       </w:r>
     </w:p>
     <w:p>
@@ -1996,25 +1921,14 @@
         <w:t xml:space="preserve"> = </w:t>
       </w:r>
       <w:r>
-        <w:t>Interlining</w:t>
+        <w:t>Interlining Fabric fusing-</w:t>
       </w:r>
       <w:r>
         <w:t xml:space="preserve"> </w:t>
       </w:r>
       <w:r>
-        <w:t>Fabric fusing</w:t>
-      </w:r>
-      <w:r>
-        <w:t>-</w:t>
-      </w:r>
-      <w:r>
-        <w:t xml:space="preserve"> </w:t>
-      </w:r>
-      <w:r>
         <w:t>Woven Fabric 40gsm -Twill Weave</w:t>
       </w:r>
-      <w:bookmarkStart w:id="0" w:name="_GoBack"/>
-      <w:bookmarkEnd w:id="0"/>
     </w:p>
     <w:p>
       <w:pPr>
@@ -2033,31 +1947,7 @@
         <w:t xml:space="preserve"> = </w:t>
       </w:r>
       <w:r>
-        <w:t>Wash Care</w:t>
-      </w:r>
-      <w:r>
-        <w:t xml:space="preserve"> </w:t>
-      </w:r>
-      <w:r>
-        <w:t>Tag</w:t>
-      </w:r>
-      <w:r>
-        <w:t xml:space="preserve">- </w:t>
-      </w:r>
-      <w:r>
-        <w:t>Single sided satin</w:t>
-      </w:r>
-      <w:r>
-        <w:t xml:space="preserve"> </w:t>
-      </w:r>
-      <w:r>
-        <w:t>Weave Swift Tack</w:t>
-      </w:r>
-      <w:r>
-        <w:t xml:space="preserve"> </w:t>
-      </w:r>
-      <w:r>
-        <w:t>through side seam</w:t>
+        <w:t>Wash Care Tag- Single sided satin Weave Swift Tack through side seam</w:t>
       </w:r>
     </w:p>
     <w:p>
@@ -2077,37 +1967,7 @@
         <w:t xml:space="preserve"> = </w:t>
       </w:r>
       <w:r>
-        <w:t>Secondary</w:t>
-      </w:r>
-      <w:r>
-        <w:t xml:space="preserve"> </w:t>
-      </w:r>
-      <w:r>
-        <w:t>Fabric -</w:t>
-      </w:r>
-      <w:r>
-        <w:t xml:space="preserve"> </w:t>
-      </w:r>
-      <w:r>
-        <w:t>Polyester</w:t>
-      </w:r>
-      <w:r>
-        <w:t xml:space="preserve"> </w:t>
-      </w:r>
-      <w:r>
-        <w:t>Satin</w:t>
-      </w:r>
-      <w:r>
-        <w:t xml:space="preserve"> - </w:t>
-      </w:r>
-      <w:r>
-        <w:t>Lightweight Polyester</w:t>
-      </w:r>
-      <w:r>
-        <w:t xml:space="preserve"> </w:t>
-      </w:r>
-      <w:r>
-        <w:t>Satin Fabric - 80gsm</w:t>
+        <w:t>Secondary Fabric - Polyester Satin - Lightweight Polyester Satin Fabric - 80gsm</w:t>
       </w:r>
     </w:p>
     <w:p>
@@ -2133,13 +1993,7 @@
         <w:t xml:space="preserve"> - </w:t>
       </w:r>
       <w:r>
-        <w:t>Packaging Plastic Bag</w:t>
-      </w:r>
-      <w:r>
-        <w:t xml:space="preserve"> </w:t>
-      </w:r>
-      <w:r>
-        <w:t>Non-</w:t>
+        <w:t>Packaging Plastic Bag Non-</w:t>
       </w:r>
       <w:proofErr w:type="gramStart"/>
       <w:r>
@@ -2164,19 +2018,7 @@
       </w:r>
       <w:proofErr w:type="spellEnd"/>
       <w:r>
-        <w:t xml:space="preserve"> = </w:t>
-      </w:r>
-      <w:r>
-        <w:t>Plastic</w:t>
-      </w:r>
-      <w:r>
-        <w:t xml:space="preserve"> </w:t>
-      </w:r>
-      <w:r>
-        <w:t>Button</w:t>
-      </w:r>
-      <w:r>
-        <w:t xml:space="preserve"> - </w:t>
+        <w:t xml:space="preserve"> = Plastic Button - </w:t>
       </w:r>
       <w:r>
         <w:t>4-hole Plastic Button</w:t>
@@ -2196,19 +2038,7 @@
       </w:r>
       <w:proofErr w:type="spellEnd"/>
       <w:r>
-        <w:t xml:space="preserve"> = </w:t>
-      </w:r>
-      <w:r>
-        <w:t>Sewing</w:t>
-      </w:r>
-      <w:r>
-        <w:t xml:space="preserve"> </w:t>
-      </w:r>
-      <w:r>
-        <w:t>Thread</w:t>
-      </w:r>
-      <w:r>
-        <w:t xml:space="preserve"> - </w:t>
+        <w:t xml:space="preserve"> = Sewing Thread - </w:t>
       </w:r>
       <w:proofErr w:type="spellStart"/>
       <w:r>
@@ -2216,13 +2046,7 @@
       </w:r>
       <w:proofErr w:type="spellEnd"/>
       <w:r>
-        <w:t xml:space="preserve"> Extra</w:t>
-      </w:r>
-      <w:r>
-        <w:t xml:space="preserve"> </w:t>
-      </w:r>
-      <w:r>
-        <w:t>Strong Thread</w:t>
+        <w:t xml:space="preserve"> Extra Strong Thread</w:t>
       </w:r>
     </w:p>
     <w:p>
@@ -2239,56 +2063,193 @@
       </w:r>
       <w:proofErr w:type="spellEnd"/>
       <w:r>
-        <w:t xml:space="preserve"> = </w:t>
-      </w:r>
-      <w:r>
-        <w:t>Main Fabric</w:t>
-      </w:r>
-      <w:r>
-        <w:t xml:space="preserve"> –</w:t>
-      </w:r>
-      <w:r>
-        <w:t xml:space="preserve"> Italian</w:t>
+        <w:t xml:space="preserve"> = Main Fabric – Italian Boucle Fabric -</w:t>
       </w:r>
       <w:r>
         <w:t xml:space="preserve"> </w:t>
       </w:r>
       <w:r>
-        <w:t>Boucle</w:t>
+        <w:t>Heavyweight (12 ounces per square yard) - All Over Garment</w:t>
+      </w:r>
+    </w:p>
+    <w:p/>
+    <w:p>
+      <w:r>
+        <w:t xml:space="preserve">Work to </w:t>
+      </w:r>
+      <w:proofErr w:type="gramStart"/>
+      <w:r>
+        <w:t>do :</w:t>
+      </w:r>
+      <w:proofErr w:type="gramEnd"/>
+    </w:p>
+    <w:p>
+      <w:pPr>
+        <w:pStyle w:val="ListParagraph"/>
+        <w:numPr>
+          <w:ilvl w:val="0"/>
+          <w:numId w:val="2"/>
+        </w:numPr>
+      </w:pPr>
+      <w:r>
+        <w:lastRenderedPageBreak/>
+        <w:t xml:space="preserve">add style </w:t>
+      </w:r>
+      <w:proofErr w:type="spellStart"/>
+      <w:r>
+        <w:t>att</w:t>
+      </w:r>
+      <w:proofErr w:type="spellEnd"/>
+      <w:r>
+        <w:t xml:space="preserve">/image </w:t>
+      </w:r>
+      <w:r>
+        <w:t>–</w:t>
       </w:r>
       <w:r>
         <w:t xml:space="preserve"> </w:t>
       </w:r>
       <w:r>
-        <w:t>Fabric</w:t>
-      </w:r>
-      <w:r>
-        <w:t xml:space="preserve"> -</w:t>
-      </w:r>
-      <w:r>
-        <w:t xml:space="preserve"> </w:t>
-      </w:r>
-      <w:r>
-        <w:t>Heavyweight (12</w:t>
-      </w:r>
-      <w:r>
-        <w:t xml:space="preserve"> </w:t>
-      </w:r>
-      <w:r>
-        <w:t>ounces per square</w:t>
-      </w:r>
-      <w:r>
-        <w:t xml:space="preserve"> </w:t>
-      </w:r>
-      <w:r>
-        <w:t>yard) - All Over</w:t>
-      </w:r>
-      <w:r>
-        <w:t xml:space="preserve"> </w:t>
-      </w:r>
-      <w:r>
-        <w:t>Garment</w:t>
-      </w:r>
+        <w:t>bluecoat</w:t>
+      </w:r>
+    </w:p>
+    <w:p>
+      <w:pPr>
+        <w:pStyle w:val="ListParagraph"/>
+        <w:numPr>
+          <w:ilvl w:val="0"/>
+          <w:numId w:val="2"/>
+        </w:numPr>
+        <w:shd w:val="clear" w:color="auto" w:fill="FFFFFF"/>
+        <w:spacing w:after="100" w:afterAutospacing="1" w:line="240" w:lineRule="auto"/>
+        <w:outlineLvl w:val="3"/>
+        <w:rPr>
+          <w:rFonts w:ascii="Segoe UI" w:eastAsia="Times New Roman" w:hAnsi="Segoe UI" w:cs="Segoe UI"/>
+          <w:spacing w:val="2"/>
+          <w:sz w:val="24"/>
+          <w:szCs w:val="24"/>
+          <w:lang w:eastAsia="en-GB"/>
+        </w:rPr>
+      </w:pPr>
+      <w:r>
+        <w:rPr>
+          <w:rFonts w:ascii="Segoe UI" w:eastAsia="Times New Roman" w:hAnsi="Segoe UI" w:cs="Segoe UI"/>
+          <w:spacing w:val="2"/>
+          <w:sz w:val="24"/>
+          <w:szCs w:val="24"/>
+          <w:lang w:eastAsia="en-GB"/>
+        </w:rPr>
+        <w:t>Measurement Attachment</w:t>
+      </w:r>
+      <w:r>
+        <w:rPr>
+          <w:rFonts w:ascii="Segoe UI" w:eastAsia="Times New Roman" w:hAnsi="Segoe UI" w:cs="Segoe UI"/>
+          <w:spacing w:val="2"/>
+          <w:sz w:val="24"/>
+          <w:szCs w:val="24"/>
+          <w:lang w:eastAsia="en-GB"/>
+        </w:rPr>
+        <w:t>/image -</w:t>
+      </w:r>
+      <w:r>
+        <w:rPr>
+          <w:rFonts w:ascii="Segoe UI" w:eastAsia="Times New Roman" w:hAnsi="Segoe UI" w:cs="Segoe UI"/>
+          <w:spacing w:val="2"/>
+          <w:sz w:val="24"/>
+          <w:szCs w:val="24"/>
+          <w:lang w:eastAsia="en-GB"/>
+        </w:rPr>
+        <w:t>blueFront1</w:t>
+      </w:r>
+      <w:r>
+        <w:rPr>
+          <w:rFonts w:ascii="Segoe UI" w:eastAsia="Times New Roman" w:hAnsi="Segoe UI" w:cs="Segoe UI"/>
+          <w:spacing w:val="2"/>
+          <w:sz w:val="24"/>
+          <w:szCs w:val="24"/>
+          <w:lang w:eastAsia="en-GB"/>
+        </w:rPr>
+        <w:t xml:space="preserve">, </w:t>
+      </w:r>
+      <w:r>
+        <w:rPr>
+          <w:rFonts w:ascii="Segoe UI" w:eastAsia="Times New Roman" w:hAnsi="Segoe UI" w:cs="Segoe UI"/>
+          <w:spacing w:val="2"/>
+          <w:sz w:val="24"/>
+          <w:szCs w:val="24"/>
+          <w:lang w:eastAsia="en-GB"/>
+        </w:rPr>
+        <w:t>blueBack1</w:t>
+      </w:r>
+    </w:p>
+    <w:p>
+      <w:pPr>
+        <w:pStyle w:val="ListParagraph"/>
+        <w:numPr>
+          <w:ilvl w:val="0"/>
+          <w:numId w:val="2"/>
+        </w:numPr>
+        <w:shd w:val="clear" w:color="auto" w:fill="FFFFFF"/>
+        <w:spacing w:after="100" w:afterAutospacing="1" w:line="240" w:lineRule="auto"/>
+        <w:outlineLvl w:val="3"/>
+        <w:rPr>
+          <w:rFonts w:ascii="Segoe UI" w:eastAsia="Times New Roman" w:hAnsi="Segoe UI" w:cs="Segoe UI"/>
+          <w:spacing w:val="2"/>
+          <w:sz w:val="24"/>
+          <w:szCs w:val="24"/>
+          <w:lang w:eastAsia="en-GB"/>
+        </w:rPr>
+      </w:pPr>
+      <w:r>
+        <w:rPr>
+          <w:rFonts w:ascii="Segoe UI" w:eastAsia="Times New Roman" w:hAnsi="Segoe UI" w:cs="Segoe UI"/>
+          <w:spacing w:val="2"/>
+          <w:sz w:val="24"/>
+          <w:szCs w:val="24"/>
+          <w:lang w:eastAsia="en-GB"/>
+        </w:rPr>
+        <w:t>Time action plan –washing-16/02-24/02---18/02-24/02</w:t>
+      </w:r>
+    </w:p>
+    <w:p>
+      <w:pPr>
+        <w:pStyle w:val="ListParagraph"/>
+        <w:numPr>
+          <w:ilvl w:val="0"/>
+          <w:numId w:val="2"/>
+        </w:numPr>
+        <w:shd w:val="clear" w:color="auto" w:fill="FFFFFF"/>
+        <w:spacing w:after="100" w:afterAutospacing="1" w:line="240" w:lineRule="auto"/>
+        <w:outlineLvl w:val="3"/>
+        <w:rPr>
+          <w:rFonts w:ascii="Segoe UI" w:eastAsia="Times New Roman" w:hAnsi="Segoe UI" w:cs="Segoe UI"/>
+          <w:spacing w:val="2"/>
+          <w:sz w:val="24"/>
+          <w:szCs w:val="24"/>
+          <w:lang w:eastAsia="en-GB"/>
+        </w:rPr>
+      </w:pPr>
+      <w:r>
+        <w:rPr>
+          <w:rFonts w:ascii="Segoe UI" w:eastAsia="Times New Roman" w:hAnsi="Segoe UI" w:cs="Segoe UI"/>
+          <w:spacing w:val="2"/>
+          <w:sz w:val="24"/>
+          <w:szCs w:val="24"/>
+          <w:lang w:eastAsia="en-GB"/>
+        </w:rPr>
+        <w:t>Order create 400 taka, 100pic.</w:t>
+      </w:r>
+      <w:bookmarkStart w:id="0" w:name="_GoBack"/>
+      <w:bookmarkEnd w:id="0"/>
+    </w:p>
+    <w:p>
+      <w:pPr>
+        <w:pStyle w:val="ListParagraph"/>
+        <w:numPr>
+          <w:ilvl w:val="0"/>
+          <w:numId w:val="2"/>
+        </w:numPr>
+      </w:pPr>
     </w:p>
     <w:p/>
     <w:p/>
@@ -2390,8 +2351,97 @@
       </w:pPr>
     </w:lvl>
   </w:abstractNum>
+  <w:abstractNum w:abstractNumId="1" w15:restartNumberingAfterBreak="0">
+    <w:nsid w:val="3B1B4052"/>
+    <w:multiLevelType w:val="hybridMultilevel"/>
+    <w:tmpl w:val="8BACB9A8"/>
+    <w:lvl w:ilvl="0" w:tplc="0809000F">
+      <w:start w:val="1"/>
+      <w:numFmt w:val="decimal"/>
+      <w:lvlText w:val="%1."/>
+      <w:lvlJc w:val="left"/>
+      <w:pPr>
+        <w:ind w:left="720" w:hanging="360"/>
+      </w:pPr>
+    </w:lvl>
+    <w:lvl w:ilvl="1" w:tplc="08090019" w:tentative="1">
+      <w:start w:val="1"/>
+      <w:numFmt w:val="lowerLetter"/>
+      <w:lvlText w:val="%2."/>
+      <w:lvlJc w:val="left"/>
+      <w:pPr>
+        <w:ind w:left="1440" w:hanging="360"/>
+      </w:pPr>
+    </w:lvl>
+    <w:lvl w:ilvl="2" w:tplc="0809001B" w:tentative="1">
+      <w:start w:val="1"/>
+      <w:numFmt w:val="lowerRoman"/>
+      <w:lvlText w:val="%3."/>
+      <w:lvlJc w:val="right"/>
+      <w:pPr>
+        <w:ind w:left="2160" w:hanging="180"/>
+      </w:pPr>
+    </w:lvl>
+    <w:lvl w:ilvl="3" w:tplc="0809000F" w:tentative="1">
+      <w:start w:val="1"/>
+      <w:numFmt w:val="decimal"/>
+      <w:lvlText w:val="%4."/>
+      <w:lvlJc w:val="left"/>
+      <w:pPr>
+        <w:ind w:left="2880" w:hanging="360"/>
+      </w:pPr>
+    </w:lvl>
+    <w:lvl w:ilvl="4" w:tplc="08090019" w:tentative="1">
+      <w:start w:val="1"/>
+      <w:numFmt w:val="lowerLetter"/>
+      <w:lvlText w:val="%5."/>
+      <w:lvlJc w:val="left"/>
+      <w:pPr>
+        <w:ind w:left="3600" w:hanging="360"/>
+      </w:pPr>
+    </w:lvl>
+    <w:lvl w:ilvl="5" w:tplc="0809001B" w:tentative="1">
+      <w:start w:val="1"/>
+      <w:numFmt w:val="lowerRoman"/>
+      <w:lvlText w:val="%6."/>
+      <w:lvlJc w:val="right"/>
+      <w:pPr>
+        <w:ind w:left="4320" w:hanging="180"/>
+      </w:pPr>
+    </w:lvl>
+    <w:lvl w:ilvl="6" w:tplc="0809000F" w:tentative="1">
+      <w:start w:val="1"/>
+      <w:numFmt w:val="decimal"/>
+      <w:lvlText w:val="%7."/>
+      <w:lvlJc w:val="left"/>
+      <w:pPr>
+        <w:ind w:left="5040" w:hanging="360"/>
+      </w:pPr>
+    </w:lvl>
+    <w:lvl w:ilvl="7" w:tplc="08090019" w:tentative="1">
+      <w:start w:val="1"/>
+      <w:numFmt w:val="lowerLetter"/>
+      <w:lvlText w:val="%8."/>
+      <w:lvlJc w:val="left"/>
+      <w:pPr>
+        <w:ind w:left="5760" w:hanging="360"/>
+      </w:pPr>
+    </w:lvl>
+    <w:lvl w:ilvl="8" w:tplc="0809001B" w:tentative="1">
+      <w:start w:val="1"/>
+      <w:numFmt w:val="lowerRoman"/>
+      <w:lvlText w:val="%9."/>
+      <w:lvlJc w:val="right"/>
+      <w:pPr>
+        <w:ind w:left="6480" w:hanging="180"/>
+      </w:pPr>
+    </w:lvl>
+  </w:abstractNum>
   <w:num w:numId="1">
     <w:abstractNumId w:val="0"/>
+  </w:num>
+  <w:num w:numId="2">
+    <w:abstractNumId w:val="1"/>
   </w:num>
 </w:numbering>
 </file>
@@ -2791,6 +2841,26 @@
     <w:qFormat/>
     <w:rsid w:val="009D5B73"/>
   </w:style>
+  <w:style w:type="paragraph" w:styleId="Heading4">
+    <w:name w:val="heading 4"/>
+    <w:basedOn w:val="Normal"/>
+    <w:link w:val="Heading4Char"/>
+    <w:uiPriority w:val="9"/>
+    <w:qFormat/>
+    <w:rsid w:val="00226C2A"/>
+    <w:pPr>
+      <w:spacing w:before="100" w:beforeAutospacing="1" w:after="100" w:afterAutospacing="1" w:line="240" w:lineRule="auto"/>
+      <w:outlineLvl w:val="3"/>
+    </w:pPr>
+    <w:rPr>
+      <w:rFonts w:ascii="Times New Roman" w:eastAsia="Times New Roman" w:hAnsi="Times New Roman" w:cs="Times New Roman"/>
+      <w:b/>
+      <w:bCs/>
+      <w:sz w:val="24"/>
+      <w:szCs w:val="24"/>
+      <w:lang w:eastAsia="en-GB"/>
+    </w:rPr>
+  </w:style>
   <w:style w:type="character" w:default="1" w:styleId="DefaultParagraphFont">
     <w:name w:val="Default Paragraph Font"/>
     <w:uiPriority w:val="1"/>
@@ -2847,6 +2917,21 @@
       <w:ind w:left="720"/>
       <w:contextualSpacing/>
     </w:pPr>
+  </w:style>
+  <w:style w:type="character" w:customStyle="1" w:styleId="Heading4Char">
+    <w:name w:val="Heading 4 Char"/>
+    <w:basedOn w:val="DefaultParagraphFont"/>
+    <w:link w:val="Heading4"/>
+    <w:uiPriority w:val="9"/>
+    <w:rsid w:val="00226C2A"/>
+    <w:rPr>
+      <w:rFonts w:ascii="Times New Roman" w:eastAsia="Times New Roman" w:hAnsi="Times New Roman" w:cs="Times New Roman"/>
+      <w:b/>
+      <w:bCs/>
+      <w:sz w:val="24"/>
+      <w:szCs w:val="24"/>
+      <w:lang w:eastAsia="en-GB"/>
+    </w:rPr>
   </w:style>
 </w:styles>
 </file>
